--- a/AngularFlaskMongoTutorial.docx
+++ b/AngularFlaskMongoTutorial.docx
@@ -19,39 +19,10 @@
         </w:numPr>
       </w:pPr>
       <w:r>
-        <w:t xml:space="preserve">If you already install Virtual Environment, Open </w:t>
-      </w:r>
-      <w:proofErr w:type="spellStart"/>
-      <w:r>
-        <w:t>cmd</w:t>
-      </w:r>
-      <w:proofErr w:type="spellEnd"/>
-      <w:r>
-        <w:t xml:space="preserve"> and type ‘</w:t>
-      </w:r>
-      <w:proofErr w:type="spellStart"/>
-      <w:r>
-        <w:t>workon</w:t>
-      </w:r>
-      <w:proofErr w:type="spellEnd"/>
-      <w:r>
-        <w:t xml:space="preserve"> </w:t>
-      </w:r>
-      <w:proofErr w:type="spellStart"/>
-      <w:r>
-        <w:t>NoteApp</w:t>
-      </w:r>
-      <w:proofErr w:type="spellEnd"/>
-      <w:proofErr w:type="gramStart"/>
-      <w:r>
-        <w:t xml:space="preserve">’ </w:t>
-      </w:r>
-      <w:r>
-        <w:t xml:space="preserve"> to</w:t>
-      </w:r>
-      <w:proofErr w:type="gramEnd"/>
-      <w:r>
-        <w:t xml:space="preserve"> activate the environment and move into your root project folder.</w:t>
+        <w:t xml:space="preserve">If you already install Virtual Environment, Open cmd and type ‘workon NoteApp’ </w:t>
+      </w:r>
+      <w:r>
+        <w:t xml:space="preserve"> to activate the environment and move into your root project folder.</w:t>
       </w:r>
     </w:p>
     <w:p>
@@ -173,15 +144,7 @@
         </w:numPr>
       </w:pPr>
       <w:r>
-        <w:t xml:space="preserve">Start your MongoDB service on </w:t>
-      </w:r>
-      <w:proofErr w:type="spellStart"/>
-      <w:r>
-        <w:t>cmd</w:t>
-      </w:r>
-      <w:proofErr w:type="spellEnd"/>
-      <w:r>
-        <w:t>(administrator).</w:t>
+        <w:t>Start your MongoDB service on cmd(administrator).</w:t>
       </w:r>
     </w:p>
     <w:p>
@@ -360,8 +323,81 @@
         </w:numPr>
       </w:pPr>
       <w:r>
+        <w:t>Create database called NoteApp. Type “use NoteApp</w:t>
+      </w:r>
+      <w:bookmarkStart w:id="0" w:name="_GoBack"/>
+      <w:bookmarkEnd w:id="0"/>
+      <w:r>
+        <w:t>”</w:t>
+      </w:r>
+    </w:p>
+    <w:p>
+      <w:pPr>
+        <w:pStyle w:val="ListParagraph"/>
+      </w:pPr>
+      <w:r>
+        <w:rPr>
+          <w:noProof/>
+        </w:rPr>
+        <w:drawing>
+          <wp:inline distT="0" distB="0" distL="0" distR="0" wp14:anchorId="3C419AFD" wp14:editId="4F2DE315">
+            <wp:extent cx="5223407" cy="3899140"/>
+            <wp:effectExtent l="0" t="0" r="0" b="6350"/>
+            <wp:docPr id="12" name="Picture 12"/>
+            <wp:cNvGraphicFramePr>
+              <a:graphicFrameLocks xmlns:a="http://schemas.openxmlformats.org/drawingml/2006/main" noChangeAspect="1"/>
+            </wp:cNvGraphicFramePr>
+            <a:graphic xmlns:a="http://schemas.openxmlformats.org/drawingml/2006/main">
+              <a:graphicData uri="http://schemas.openxmlformats.org/drawingml/2006/picture">
+                <pic:pic xmlns:pic="http://schemas.openxmlformats.org/drawingml/2006/picture">
+                  <pic:nvPicPr>
+                    <pic:cNvPr id="1" name=""/>
+                    <pic:cNvPicPr/>
+                  </pic:nvPicPr>
+                  <pic:blipFill>
+                    <a:blip r:embed="rId9"/>
+                    <a:stretch>
+                      <a:fillRect/>
+                    </a:stretch>
+                  </pic:blipFill>
+                  <pic:spPr>
+                    <a:xfrm>
+                      <a:off x="0" y="0"/>
+                      <a:ext cx="5378922" cy="4015228"/>
+                    </a:xfrm>
+                    <a:prstGeom prst="rect">
+                      <a:avLst/>
+                    </a:prstGeom>
+                  </pic:spPr>
+                </pic:pic>
+              </a:graphicData>
+            </a:graphic>
+          </wp:inline>
+        </w:drawing>
+      </w:r>
+    </w:p>
+    <w:p>
+      <w:pPr>
+        <w:pStyle w:val="ListParagraph"/>
+      </w:pPr>
+    </w:p>
+    <w:p>
+      <w:pPr>
+        <w:pStyle w:val="ListParagraph"/>
+        <w:numPr>
+          <w:ilvl w:val="0"/>
+          <w:numId w:val="1"/>
+        </w:numPr>
+      </w:pPr>
+      <w:r>
+        <w:lastRenderedPageBreak/>
         <w:t>Back to your project folder and run your python backend</w:t>
       </w:r>
+    </w:p>
+    <w:p>
+      <w:pPr>
+        <w:pStyle w:val="ListParagraph"/>
+      </w:pPr>
     </w:p>
     <w:p>
       <w:pPr>
@@ -387,7 +423,7 @@
                     <pic:cNvPicPr/>
                   </pic:nvPicPr>
                   <pic:blipFill rotWithShape="1">
-                    <a:blip r:embed="rId9"/>
+                    <a:blip r:embed="rId10"/>
                     <a:srcRect l="725"/>
                     <a:stretch/>
                   </pic:blipFill>
@@ -449,31 +485,10 @@
         </w:numPr>
       </w:pPr>
       <w:r>
-        <w:t xml:space="preserve">Now Open your </w:t>
-      </w:r>
-      <w:proofErr w:type="gramStart"/>
-      <w:r>
-        <w:t>Front End</w:t>
-      </w:r>
-      <w:proofErr w:type="gramEnd"/>
-      <w:r>
-        <w:t xml:space="preserve"> folder. I am using angular for the front end, so if you do not have </w:t>
-      </w:r>
-      <w:proofErr w:type="spellStart"/>
-      <w:r>
-        <w:t>node_modules</w:t>
-      </w:r>
-      <w:proofErr w:type="spellEnd"/>
-      <w:r>
-        <w:t xml:space="preserve">, you must install first “ng new </w:t>
-      </w:r>
-      <w:proofErr w:type="spellStart"/>
-      <w:r>
-        <w:t>NoteAppFE</w:t>
-      </w:r>
-      <w:proofErr w:type="spellEnd"/>
-      <w:r>
-        <w:t>”. Here is my FE directory</w:t>
+        <w:t>Now Open your Front End folder. I am using angular for the front end, so if you do not have node_modules</w:t>
+      </w:r>
+      <w:r>
+        <w:t>, you must install first “ng new NoteAppFE”. Here is my FE directory</w:t>
       </w:r>
     </w:p>
     <w:p>
@@ -501,7 +516,7 @@
                     <pic:cNvPicPr/>
                   </pic:nvPicPr>
                   <pic:blipFill>
-                    <a:blip r:embed="rId10"/>
+                    <a:blip r:embed="rId11"/>
                     <a:stretch>
                       <a:fillRect/>
                     </a:stretch>
@@ -536,18 +551,8 @@
         </w:numPr>
       </w:pPr>
       <w:r>
-        <w:t xml:space="preserve">And then type </w:t>
-      </w:r>
-      <w:proofErr w:type="spellStart"/>
-      <w:r>
-        <w:t>npm</w:t>
-      </w:r>
-      <w:proofErr w:type="spellEnd"/>
-      <w:r>
-        <w:t xml:space="preserve"> start. If complete open localhost:4200 in your browser</w:t>
-      </w:r>
-      <w:bookmarkStart w:id="0" w:name="_GoBack"/>
-      <w:bookmarkEnd w:id="0"/>
+        <w:t>And then type npm start. If complete open localhost:4200 in your browser</w:t>
+      </w:r>
     </w:p>
     <w:p>
       <w:pPr>
@@ -573,7 +578,7 @@
                     <pic:cNvPicPr/>
                   </pic:nvPicPr>
                   <pic:blipFill>
-                    <a:blip r:embed="rId11"/>
+                    <a:blip r:embed="rId12"/>
                     <a:stretch>
                       <a:fillRect/>
                     </a:stretch>
@@ -619,7 +624,7 @@
                     <pic:cNvPicPr/>
                   </pic:nvPicPr>
                   <pic:blipFill>
-                    <a:blip r:embed="rId12"/>
+                    <a:blip r:embed="rId13"/>
                     <a:stretch>
                       <a:fillRect/>
                     </a:stretch>

--- a/AngularFlaskMongoTutorial.docx
+++ b/AngularFlaskMongoTutorial.docx
@@ -5,9 +5,31 @@
     <w:p>
       <w:pPr>
         <w:ind w:left="720" w:hanging="360"/>
-      </w:pPr>
-      <w:r>
+        <w:jc w:val="center"/>
+        <w:rPr>
+          <w:b/>
+          <w:bCs/>
+          <w:sz w:val="24"/>
+          <w:szCs w:val="24"/>
+        </w:rPr>
+      </w:pPr>
+      <w:r>
+        <w:rPr>
+          <w:b/>
+          <w:bCs/>
+          <w:sz w:val="24"/>
+          <w:szCs w:val="24"/>
+        </w:rPr>
         <w:t>Windows User</w:t>
+      </w:r>
+      <w:r>
+        <w:rPr>
+          <w:b/>
+          <w:bCs/>
+          <w:sz w:val="24"/>
+          <w:szCs w:val="24"/>
+        </w:rPr>
+        <w:t xml:space="preserve"> How to Start</w:t>
       </w:r>
     </w:p>
     <w:p>
@@ -19,10 +41,39 @@
         </w:numPr>
       </w:pPr>
       <w:r>
-        <w:t xml:space="preserve">If you already install Virtual Environment, Open cmd and type ‘workon NoteApp’ </w:t>
-      </w:r>
-      <w:r>
-        <w:t xml:space="preserve"> to activate the environment and move into your root project folder.</w:t>
+        <w:t xml:space="preserve">If you already install Virtual Environment, Open </w:t>
+      </w:r>
+      <w:proofErr w:type="spellStart"/>
+      <w:r>
+        <w:t>cmd</w:t>
+      </w:r>
+      <w:proofErr w:type="spellEnd"/>
+      <w:r>
+        <w:t xml:space="preserve"> and type ‘</w:t>
+      </w:r>
+      <w:proofErr w:type="spellStart"/>
+      <w:r>
+        <w:t>workon</w:t>
+      </w:r>
+      <w:proofErr w:type="spellEnd"/>
+      <w:r>
+        <w:t xml:space="preserve"> </w:t>
+      </w:r>
+      <w:proofErr w:type="spellStart"/>
+      <w:r>
+        <w:t>NoteApp</w:t>
+      </w:r>
+      <w:proofErr w:type="spellEnd"/>
+      <w:proofErr w:type="gramStart"/>
+      <w:r>
+        <w:t xml:space="preserve">’ </w:t>
+      </w:r>
+      <w:r>
+        <w:t xml:space="preserve"> to</w:t>
+      </w:r>
+      <w:proofErr w:type="gramEnd"/>
+      <w:r>
+        <w:t xml:space="preserve"> activate the environment and move into your root project folder.</w:t>
       </w:r>
     </w:p>
     <w:p>
@@ -144,7 +195,15 @@
         </w:numPr>
       </w:pPr>
       <w:r>
-        <w:t>Start your MongoDB service on cmd(administrator).</w:t>
+        <w:t xml:space="preserve">Start your MongoDB service on </w:t>
+      </w:r>
+      <w:proofErr w:type="spellStart"/>
+      <w:r>
+        <w:t>cmd</w:t>
+      </w:r>
+      <w:proofErr w:type="spellEnd"/>
+      <w:r>
+        <w:t>(administrator).</w:t>
       </w:r>
     </w:p>
     <w:p>
@@ -323,10 +382,21 @@
         </w:numPr>
       </w:pPr>
       <w:r>
-        <w:t>Create database called NoteApp. Type “use NoteApp</w:t>
-      </w:r>
-      <w:bookmarkStart w:id="0" w:name="_GoBack"/>
-      <w:bookmarkEnd w:id="0"/>
+        <w:t xml:space="preserve">Create database called </w:t>
+      </w:r>
+      <w:proofErr w:type="spellStart"/>
+      <w:r>
+        <w:t>NoteApp</w:t>
+      </w:r>
+      <w:proofErr w:type="spellEnd"/>
+      <w:r>
+        <w:t xml:space="preserve">. Type “use </w:t>
+      </w:r>
+      <w:proofErr w:type="spellStart"/>
+      <w:r>
+        <w:t>NoteApp</w:t>
+      </w:r>
+      <w:proofErr w:type="spellEnd"/>
       <w:r>
         <w:t>”</w:t>
       </w:r>
@@ -390,7 +460,6 @@
         </w:numPr>
       </w:pPr>
       <w:r>
-        <w:lastRenderedPageBreak/>
         <w:t>Back to your project folder and run your python backend</w:t>
       </w:r>
     </w:p>
@@ -485,26 +554,67 @@
         </w:numPr>
       </w:pPr>
       <w:r>
-        <w:t>Now Open your Front End folder. I am using angular for the front end, so if you do not have node_modules</w:t>
-      </w:r>
-      <w:r>
-        <w:t>, you must install first “ng new NoteAppFE”. Here is my FE directory</w:t>
-      </w:r>
-    </w:p>
-    <w:p>
-      <w:pPr>
-        <w:pStyle w:val="ListParagraph"/>
-      </w:pPr>
+        <w:t xml:space="preserve">Now Open your </w:t>
+      </w:r>
+      <w:proofErr w:type="gramStart"/>
+      <w:r>
+        <w:t>Front End</w:t>
+      </w:r>
+      <w:proofErr w:type="gramEnd"/>
+      <w:r>
+        <w:t xml:space="preserve"> folder. I am using angular for the front end, so if you do not have </w:t>
+      </w:r>
+      <w:proofErr w:type="spellStart"/>
+      <w:r>
+        <w:t>node_modules</w:t>
+      </w:r>
+      <w:proofErr w:type="spellEnd"/>
+      <w:r>
+        <w:t xml:space="preserve">, you must install first “ng new </w:t>
+      </w:r>
+      <w:proofErr w:type="spellStart"/>
+      <w:r>
+        <w:t>NoteAppFE</w:t>
+      </w:r>
+      <w:proofErr w:type="spellEnd"/>
+      <w:r>
+        <w:t xml:space="preserve">”. </w:t>
+      </w:r>
+      <w:r>
+        <w:t>Don’t forget to create file “</w:t>
+      </w:r>
+      <w:proofErr w:type="spellStart"/>
+      <w:r>
+        <w:t>proxy.</w:t>
+      </w:r>
+      <w:proofErr w:type="gramStart"/>
+      <w:r>
+        <w:t>conf.json</w:t>
+      </w:r>
+      <w:proofErr w:type="spellEnd"/>
+      <w:proofErr w:type="gramEnd"/>
+      <w:r>
+        <w:t>” to connect our Back End and Front End.</w:t>
+      </w:r>
+    </w:p>
+    <w:p>
       <w:r>
         <w:rPr>
           <w:noProof/>
         </w:rPr>
-        <w:lastRenderedPageBreak/>
         <w:drawing>
-          <wp:inline distT="0" distB="0" distL="0" distR="0" wp14:anchorId="12B8E57A" wp14:editId="5649F220">
-            <wp:extent cx="1971675" cy="5791200"/>
+          <wp:anchor distT="0" distB="0" distL="114300" distR="114300" simplePos="0" relativeHeight="251658240" behindDoc="1" locked="0" layoutInCell="1" allowOverlap="1" wp14:anchorId="4445FF52" wp14:editId="36B047E5">
+            <wp:simplePos x="0" y="0"/>
+            <wp:positionH relativeFrom="column">
+              <wp:posOffset>2682336</wp:posOffset>
+            </wp:positionH>
+            <wp:positionV relativeFrom="paragraph">
+              <wp:posOffset>283042</wp:posOffset>
+            </wp:positionV>
+            <wp:extent cx="3264750" cy="2935677"/>
             <wp:effectExtent l="0" t="0" r="0" b="0"/>
-            <wp:docPr id="9" name="Picture 9"/>
+            <wp:wrapNone/>
+            <wp:docPr id="4" name="Picture 4"/>
             <wp:cNvGraphicFramePr>
               <a:graphicFrameLocks xmlns:a="http://schemas.openxmlformats.org/drawingml/2006/main" noChangeAspect="1"/>
             </wp:cNvGraphicFramePr>
@@ -516,7 +626,13 @@
                     <pic:cNvPicPr/>
                   </pic:nvPicPr>
                   <pic:blipFill>
-                    <a:blip r:embed="rId11"/>
+                    <a:blip r:embed="rId11">
+                      <a:extLst>
+                        <a:ext uri="{28A0092B-C50C-407E-A947-70E740481C1C}">
+                          <a14:useLocalDpi xmlns:a14="http://schemas.microsoft.com/office/drawing/2010/main" val="0"/>
+                        </a:ext>
+                      </a:extLst>
+                    </a:blip>
                     <a:stretch>
                       <a:fillRect/>
                     </a:stretch>
@@ -524,7 +640,7 @@
                   <pic:spPr>
                     <a:xfrm>
                       <a:off x="0" y="0"/>
-                      <a:ext cx="1971675" cy="5791200"/>
+                      <a:ext cx="3264750" cy="2935677"/>
                     </a:xfrm>
                     <a:prstGeom prst="rect">
                       <a:avLst/>
@@ -533,25 +649,14 @@
                 </pic:pic>
               </a:graphicData>
             </a:graphic>
-          </wp:inline>
+            <wp14:sizeRelH relativeFrom="margin">
+              <wp14:pctWidth>0</wp14:pctWidth>
+            </wp14:sizeRelH>
+            <wp14:sizeRelV relativeFrom="margin">
+              <wp14:pctHeight>0</wp14:pctHeight>
+            </wp14:sizeRelV>
+          </wp:anchor>
         </w:drawing>
-      </w:r>
-    </w:p>
-    <w:p>
-      <w:pPr>
-        <w:pStyle w:val="ListParagraph"/>
-      </w:pPr>
-    </w:p>
-    <w:p>
-      <w:pPr>
-        <w:pStyle w:val="ListParagraph"/>
-        <w:numPr>
-          <w:ilvl w:val="0"/>
-          <w:numId w:val="1"/>
-        </w:numPr>
-      </w:pPr>
-      <w:r>
-        <w:t>And then type npm start. If complete open localhost:4200 in your browser</w:t>
       </w:r>
     </w:p>
     <w:p>
@@ -563,10 +668,10 @@
           <w:noProof/>
         </w:rPr>
         <w:drawing>
-          <wp:inline distT="0" distB="0" distL="0" distR="0" wp14:anchorId="303E6FB0" wp14:editId="664F84AF">
-            <wp:extent cx="4000500" cy="1438275"/>
-            <wp:effectExtent l="0" t="0" r="0" b="9525"/>
-            <wp:docPr id="10" name="Picture 10"/>
+          <wp:inline distT="0" distB="0" distL="0" distR="0" wp14:anchorId="17601884" wp14:editId="5C994C01">
+            <wp:extent cx="2028825" cy="2390775"/>
+            <wp:effectExtent l="0" t="0" r="9525" b="9525"/>
+            <wp:docPr id="2" name="Picture 2"/>
             <wp:cNvGraphicFramePr>
               <a:graphicFrameLocks xmlns:a="http://schemas.openxmlformats.org/drawingml/2006/main" noChangeAspect="1"/>
             </wp:cNvGraphicFramePr>
@@ -586,7 +691,7 @@
                   <pic:spPr>
                     <a:xfrm>
                       <a:off x="0" y="0"/>
-                      <a:ext cx="4000500" cy="1438275"/>
+                      <a:ext cx="2028825" cy="2390775"/>
                     </a:xfrm>
                     <a:prstGeom prst="rect">
                       <a:avLst/>
@@ -609,10 +714,10 @@
         </w:rPr>
         <w:lastRenderedPageBreak/>
         <w:drawing>
-          <wp:inline distT="0" distB="0" distL="0" distR="0" wp14:anchorId="008C7EE8" wp14:editId="28ED28EE">
-            <wp:extent cx="5695950" cy="2038350"/>
-            <wp:effectExtent l="0" t="0" r="0" b="0"/>
-            <wp:docPr id="11" name="Picture 11"/>
+          <wp:inline distT="0" distB="0" distL="0" distR="0" wp14:anchorId="751E2A61" wp14:editId="05BD0A20">
+            <wp:extent cx="1962150" cy="4391025"/>
+            <wp:effectExtent l="0" t="0" r="0" b="9525"/>
+            <wp:docPr id="8" name="Picture 8"/>
             <wp:cNvGraphicFramePr>
               <a:graphicFrameLocks xmlns:a="http://schemas.openxmlformats.org/drawingml/2006/main" noChangeAspect="1"/>
             </wp:cNvGraphicFramePr>
@@ -632,7 +737,7 @@
                   <pic:spPr>
                     <a:xfrm>
                       <a:off x="0" y="0"/>
-                      <a:ext cx="5695950" cy="2038350"/>
+                      <a:ext cx="1962150" cy="4391025"/>
                     </a:xfrm>
                     <a:prstGeom prst="rect">
                       <a:avLst/>
@@ -644,6 +749,137 @@
           </wp:inline>
         </w:drawing>
       </w:r>
+    </w:p>
+    <w:p>
+      <w:pPr>
+        <w:pStyle w:val="ListParagraph"/>
+      </w:pPr>
+    </w:p>
+    <w:p>
+      <w:pPr>
+        <w:pStyle w:val="ListParagraph"/>
+        <w:numPr>
+          <w:ilvl w:val="0"/>
+          <w:numId w:val="1"/>
+        </w:numPr>
+      </w:pPr>
+      <w:r>
+        <w:t xml:space="preserve">And then type </w:t>
+      </w:r>
+      <w:proofErr w:type="spellStart"/>
+      <w:r>
+        <w:t>npm</w:t>
+      </w:r>
+      <w:proofErr w:type="spellEnd"/>
+      <w:r>
+        <w:t xml:space="preserve"> start. If complete open localhost:4200 in your browser</w:t>
+      </w:r>
+    </w:p>
+    <w:p>
+      <w:pPr>
+        <w:pStyle w:val="ListParagraph"/>
+      </w:pPr>
+      <w:r>
+        <w:rPr>
+          <w:noProof/>
+        </w:rPr>
+        <w:drawing>
+          <wp:inline distT="0" distB="0" distL="0" distR="0" wp14:anchorId="303E6FB0" wp14:editId="29C31B44">
+            <wp:extent cx="4000500" cy="1438275"/>
+            <wp:effectExtent l="0" t="0" r="0" b="9525"/>
+            <wp:docPr id="10" name="Picture 10"/>
+            <wp:cNvGraphicFramePr>
+              <a:graphicFrameLocks xmlns:a="http://schemas.openxmlformats.org/drawingml/2006/main" noChangeAspect="1"/>
+            </wp:cNvGraphicFramePr>
+            <a:graphic xmlns:a="http://schemas.openxmlformats.org/drawingml/2006/main">
+              <a:graphicData uri="http://schemas.openxmlformats.org/drawingml/2006/picture">
+                <pic:pic xmlns:pic="http://schemas.openxmlformats.org/drawingml/2006/picture">
+                  <pic:nvPicPr>
+                    <pic:cNvPr id="1" name=""/>
+                    <pic:cNvPicPr/>
+                  </pic:nvPicPr>
+                  <pic:blipFill>
+                    <a:blip r:embed="rId14"/>
+                    <a:stretch>
+                      <a:fillRect/>
+                    </a:stretch>
+                  </pic:blipFill>
+                  <pic:spPr>
+                    <a:xfrm>
+                      <a:off x="0" y="0"/>
+                      <a:ext cx="4000500" cy="1438275"/>
+                    </a:xfrm>
+                    <a:prstGeom prst="rect">
+                      <a:avLst/>
+                    </a:prstGeom>
+                  </pic:spPr>
+                </pic:pic>
+              </a:graphicData>
+            </a:graphic>
+          </wp:inline>
+        </w:drawing>
+      </w:r>
+    </w:p>
+    <w:p>
+      <w:pPr>
+        <w:pStyle w:val="ListParagraph"/>
+      </w:pPr>
+      <w:bookmarkStart w:id="0" w:name="_GoBack"/>
+      <w:r>
+        <w:rPr>
+          <w:noProof/>
+        </w:rPr>
+        <w:drawing>
+          <wp:anchor distT="0" distB="0" distL="114300" distR="114300" simplePos="0" relativeHeight="251659264" behindDoc="1" locked="0" layoutInCell="1" allowOverlap="1" wp14:anchorId="008C7EE8" wp14:editId="02FBA91F">
+            <wp:simplePos x="0" y="0"/>
+            <wp:positionH relativeFrom="column">
+              <wp:posOffset>457152</wp:posOffset>
+            </wp:positionH>
+            <wp:positionV relativeFrom="paragraph">
+              <wp:posOffset>62170</wp:posOffset>
+            </wp:positionV>
+            <wp:extent cx="5695950" cy="2038350"/>
+            <wp:effectExtent l="0" t="0" r="0" b="0"/>
+            <wp:wrapNone/>
+            <wp:docPr id="11" name="Picture 11"/>
+            <wp:cNvGraphicFramePr>
+              <a:graphicFrameLocks xmlns:a="http://schemas.openxmlformats.org/drawingml/2006/main" noChangeAspect="1"/>
+            </wp:cNvGraphicFramePr>
+            <a:graphic xmlns:a="http://schemas.openxmlformats.org/drawingml/2006/main">
+              <a:graphicData uri="http://schemas.openxmlformats.org/drawingml/2006/picture">
+                <pic:pic xmlns:pic="http://schemas.openxmlformats.org/drawingml/2006/picture">
+                  <pic:nvPicPr>
+                    <pic:cNvPr id="1" name=""/>
+                    <pic:cNvPicPr/>
+                  </pic:nvPicPr>
+                  <pic:blipFill>
+                    <a:blip r:embed="rId15">
+                      <a:extLst>
+                        <a:ext uri="{28A0092B-C50C-407E-A947-70E740481C1C}">
+                          <a14:useLocalDpi xmlns:a14="http://schemas.microsoft.com/office/drawing/2010/main" val="0"/>
+                        </a:ext>
+                      </a:extLst>
+                    </a:blip>
+                    <a:stretch>
+                      <a:fillRect/>
+                    </a:stretch>
+                  </pic:blipFill>
+                  <pic:spPr>
+                    <a:xfrm>
+                      <a:off x="0" y="0"/>
+                      <a:ext cx="5695950" cy="2038350"/>
+                    </a:xfrm>
+                    <a:prstGeom prst="rect">
+                      <a:avLst/>
+                    </a:prstGeom>
+                  </pic:spPr>
+                </pic:pic>
+              </a:graphicData>
+            </a:graphic>
+          </wp:anchor>
+        </w:drawing>
+      </w:r>
+      <w:bookmarkEnd w:id="0"/>
     </w:p>
     <w:p>
       <w:pPr>
